--- a/contract_generator/templates/Allowance Payment.docx
+++ b/contract_generator/templates/Allowance Payment.docx
@@ -570,15 +570,20 @@
               <w:contextualSpacing/>
               <w:jc w:val="center"/>
               <w:rPr>
-                <w:rFonts w:ascii="맑은 고딕" w:eastAsia="맑은 고딕" w:hAnsi="맑은 고딕"/>
+                <w:rFonts w:ascii="맑은 고딕" w:eastAsia="맑은 고딕" w:hAnsi="맑은 고딕" w:hint="eastAsia"/>
               </w:rPr>
             </w:pPr>
             <w:r>
               <w:rPr>
+                <w:rFonts w:ascii="맑은 고딕" w:eastAsia="맑은 고딕" w:hAnsi="맑은 고딕"/>
+              </w:rPr>
+              <w:t>{</w:t>
+            </w:r>
+            <w:r>
+              <w:rPr>
                 <w:rFonts w:ascii="맑은 고딕" w:eastAsia="맑은 고딕" w:hAnsi="맑은 고딕" w:hint="eastAsia"/>
-                <w:highlight w:val="yellow"/>
-              </w:rPr>
-              <w:t>이름 기입</w:t>
+              </w:rPr>
+              <w:t>이름}</w:t>
             </w:r>
           </w:p>
         </w:tc>
@@ -637,23 +642,8 @@
             <w:r>
               <w:rPr>
                 <w:rFonts w:ascii="맑은 고딕" w:eastAsia="맑은 고딕" w:hAnsi="맑은 고딕" w:hint="eastAsia"/>
-                <w:highlight w:val="yellow"/>
-              </w:rPr>
-              <w:t>000</w:t>
-            </w:r>
-            <w:r>
-              <w:rPr>
-                <w:rFonts w:ascii="맑은 고딕" w:eastAsia="맑은 고딕" w:hAnsi="맑은 고딕"/>
-                <w:highlight w:val="yellow"/>
-              </w:rPr>
-              <w:t>-0000-000</w:t>
-            </w:r>
-            <w:r>
-              <w:rPr>
-                <w:rFonts w:ascii="맑은 고딕" w:eastAsia="맑은 고딕" w:hAnsi="맑은 고딕" w:hint="eastAsia"/>
-                <w:highlight w:val="yellow"/>
-              </w:rPr>
-              <w:t>0</w:t>
+              </w:rPr>
+              <w:t>{휴대폰번호}</w:t>
             </w:r>
             <w:r>
               <w:rPr>
@@ -742,15 +732,14 @@
               <w:contextualSpacing/>
               <w:jc w:val="center"/>
               <w:rPr>
-                <w:rFonts w:ascii="맑은 고딕" w:eastAsia="맑은 고딕" w:hAnsi="맑은 고딕"/>
+                <w:rFonts w:ascii="맑은 고딕" w:eastAsia="맑은 고딕" w:hAnsi="맑은 고딕" w:hint="eastAsia"/>
               </w:rPr>
             </w:pPr>
             <w:r>
               <w:rPr>
                 <w:rFonts w:ascii="맑은 고딕" w:eastAsia="맑은 고딕" w:hAnsi="맑은 고딕" w:hint="eastAsia"/>
-                <w:highlight w:val="yellow"/>
-              </w:rPr>
-              <w:t>주소 기입</w:t>
+              </w:rPr>
+              <w:t>{주소}</w:t>
             </w:r>
           </w:p>
         </w:tc>
@@ -833,15 +822,14 @@
               <w:contextualSpacing/>
               <w:jc w:val="center"/>
               <w:rPr>
-                <w:rFonts w:ascii="맑은 고딕" w:eastAsia="맑은 고딕" w:hAnsi="맑은 고딕"/>
+                <w:rFonts w:ascii="맑은 고딕" w:eastAsia="맑은 고딕" w:hAnsi="맑은 고딕" w:hint="eastAsia"/>
               </w:rPr>
             </w:pPr>
             <w:r>
               <w:rPr>
-                <w:rFonts w:ascii="맑은 고딕" w:eastAsia="맑은 고딕" w:hAnsi="맑은 고딕"/>
-                <w:highlight w:val="yellow"/>
-              </w:rPr>
-              <w:t>000000-0000000</w:t>
+                <w:rFonts w:ascii="맑은 고딕" w:eastAsia="맑은 고딕" w:hAnsi="맑은 고딕" w:hint="eastAsia"/>
+              </w:rPr>
+              <w:t>{주민등록번호}</w:t>
             </w:r>
           </w:p>
         </w:tc>
@@ -1194,8 +1182,14 @@
     </w:p>
     <w:p>
       <w:pPr>
+        <w:pStyle w:val="a4"/>
+        <w:numPr>
+          <w:ilvl w:val="0"/>
+          <w:numId w:val="32"/>
+        </w:numPr>
         <w:wordWrap/>
         <w:spacing w:line="276" w:lineRule="auto"/>
+        <w:ind w:leftChars="0"/>
         <w:contextualSpacing/>
         <w:rPr>
           <w:rFonts w:ascii="맑은 고딕" w:eastAsia="맑은 고딕" w:hAnsi="맑은 고딕"/>
@@ -1205,7 +1199,7 @@
         <w:rPr>
           <w:rFonts w:ascii="맑은 고딕" w:eastAsia="맑은 고딕" w:hAnsi="맑은 고딕" w:hint="eastAsia"/>
         </w:rPr>
-        <w:t xml:space="preserve">① </w:t>
+        <w:t xml:space="preserve"> </w:t>
       </w:r>
       <w:r>
         <w:rPr>
@@ -1332,20 +1326,27 @@
               <w:spacing w:line="276" w:lineRule="auto"/>
               <w:contextualSpacing/>
               <w:rPr>
-                <w:rFonts w:ascii="맑은 고딕" w:eastAsia="맑은 고딕" w:hAnsi="맑은 고딕"/>
+                <w:rFonts w:ascii="맑은 고딕" w:eastAsia="맑은 고딕" w:hAnsi="맑은 고딕" w:hint="eastAsia"/>
                 <w:b/>
                 <w:bCs/>
               </w:rPr>
             </w:pPr>
+            <w:r>
+              <w:rPr>
+                <w:rFonts w:ascii="맑은 고딕" w:eastAsia="맑은 고딕" w:hAnsi="맑은 고딕" w:hint="eastAsia"/>
+                <w:b/>
+                <w:bCs/>
+              </w:rPr>
+              <w:t>{</w:t>
+            </w:r>
             <w:proofErr w:type="spellStart"/>
             <w:r>
               <w:rPr>
                 <w:rFonts w:ascii="맑은 고딕" w:eastAsia="맑은 고딕" w:hAnsi="맑은 고딕" w:hint="eastAsia"/>
                 <w:b/>
                 <w:bCs/>
-                <w:highlight w:val="yellow"/>
-              </w:rPr>
-              <w:t>ㅇㅇ공모전</w:t>
+              </w:rPr>
+              <w:t>과업명</w:t>
             </w:r>
             <w:proofErr w:type="spellEnd"/>
             <w:r>
@@ -1353,27 +1354,8 @@
                 <w:rFonts w:ascii="맑은 고딕" w:eastAsia="맑은 고딕" w:hAnsi="맑은 고딕" w:hint="eastAsia"/>
                 <w:b/>
                 <w:bCs/>
-                <w:highlight w:val="yellow"/>
-              </w:rPr>
-              <w:t xml:space="preserve"> 선정 심사</w:t>
-            </w:r>
-            <w:r>
-              <w:rPr>
-                <w:rFonts w:ascii="맑은 고딕" w:eastAsia="맑은 고딕" w:hAnsi="맑은 고딕" w:hint="eastAsia"/>
-                <w:b/>
-                <w:bCs/>
-                <w:highlight w:val="yellow"/>
-              </w:rPr>
-              <w:t>/</w:t>
-            </w:r>
-            <w:r>
-              <w:rPr>
-                <w:rFonts w:ascii="맑은 고딕" w:eastAsia="맑은 고딕" w:hAnsi="맑은 고딕" w:hint="eastAsia"/>
-                <w:b/>
-                <w:bCs/>
-                <w:highlight w:val="yellow"/>
-              </w:rPr>
-              <w:t>자문</w:t>
+              </w:rPr>
+              <w:t>}</w:t>
             </w:r>
           </w:p>
         </w:tc>
@@ -1438,10 +1420,9 @@
               <w:spacing w:line="276" w:lineRule="auto"/>
               <w:contextualSpacing/>
               <w:rPr>
-                <w:rFonts w:ascii="맑은 고딕" w:eastAsia="맑은 고딕" w:hAnsi="맑은 고딕"/>
-                <w:b/>
-                <w:bCs/>
-                <w:highlight w:val="yellow"/>
+                <w:rFonts w:ascii="맑은 고딕" w:eastAsia="맑은 고딕" w:hAnsi="맑은 고딕" w:hint="eastAsia"/>
+                <w:b/>
+                <w:bCs/>
               </w:rPr>
             </w:pPr>
             <w:r>
@@ -1449,63 +1430,8 @@
                 <w:rFonts w:ascii="맑은 고딕" w:eastAsia="맑은 고딕" w:hAnsi="맑은 고딕" w:hint="eastAsia"/>
                 <w:b/>
                 <w:bCs/>
-                <w:highlight w:val="yellow"/>
-              </w:rPr>
-              <w:t>2</w:t>
-            </w:r>
-            <w:r>
-              <w:rPr>
-                <w:rFonts w:ascii="맑은 고딕" w:eastAsia="맑은 고딕" w:hAnsi="맑은 고딕"/>
-                <w:b/>
-                <w:bCs/>
-                <w:highlight w:val="yellow"/>
-              </w:rPr>
-              <w:t>0##</w:t>
-            </w:r>
-            <w:r>
-              <w:rPr>
-                <w:rFonts w:ascii="맑은 고딕" w:eastAsia="맑은 고딕" w:hAnsi="맑은 고딕" w:hint="eastAsia"/>
-                <w:b/>
-                <w:bCs/>
-                <w:highlight w:val="yellow"/>
-              </w:rPr>
-              <w:t xml:space="preserve">년 </w:t>
-            </w:r>
-            <w:r>
-              <w:rPr>
-                <w:rFonts w:ascii="맑은 고딕" w:eastAsia="맑은 고딕" w:hAnsi="맑은 고딕"/>
-                <w:b/>
-                <w:bCs/>
-                <w:highlight w:val="yellow"/>
-              </w:rPr>
-              <w:t>##</w:t>
-            </w:r>
-            <w:r>
-              <w:rPr>
-                <w:rFonts w:ascii="맑은 고딕" w:eastAsia="맑은 고딕" w:hAnsi="맑은 고딕" w:hint="eastAsia"/>
-                <w:b/>
-                <w:bCs/>
-                <w:highlight w:val="yellow"/>
-              </w:rPr>
-              <w:t xml:space="preserve">월 </w:t>
-            </w:r>
-            <w:r>
-              <w:rPr>
-                <w:rFonts w:ascii="맑은 고딕" w:eastAsia="맑은 고딕" w:hAnsi="맑은 고딕"/>
-                <w:b/>
-                <w:bCs/>
-                <w:highlight w:val="yellow"/>
-              </w:rPr>
-              <w:t>##</w:t>
-            </w:r>
-            <w:r>
-              <w:rPr>
-                <w:rFonts w:ascii="맑은 고딕" w:eastAsia="맑은 고딕" w:hAnsi="맑은 고딕" w:hint="eastAsia"/>
-                <w:b/>
-                <w:bCs/>
-                <w:highlight w:val="yellow"/>
-              </w:rPr>
-              <w:t>일</w:t>
+              </w:rPr>
+              <w:t>{과업일자}</w:t>
             </w:r>
           </w:p>
         </w:tc>
@@ -1562,7 +1488,7 @@
               <w:spacing w:line="276" w:lineRule="auto"/>
               <w:contextualSpacing/>
               <w:rPr>
-                <w:rFonts w:ascii="맑은 고딕" w:eastAsia="맑은 고딕" w:hAnsi="맑은 고딕"/>
+                <w:rFonts w:ascii="맑은 고딕" w:eastAsia="맑은 고딕" w:hAnsi="맑은 고딕" w:hint="eastAsia"/>
                 <w:b/>
                 <w:bCs/>
               </w:rPr>
@@ -1572,27 +1498,8 @@
                 <w:rFonts w:ascii="맑은 고딕" w:eastAsia="맑은 고딕" w:hAnsi="맑은 고딕" w:hint="eastAsia"/>
                 <w:b/>
                 <w:bCs/>
-                <w:highlight w:val="yellow"/>
-              </w:rPr>
-              <w:t xml:space="preserve">공모 </w:t>
-            </w:r>
-            <w:r>
-              <w:rPr>
-                <w:rFonts w:ascii="맑은 고딕" w:eastAsia="맑은 고딕" w:hAnsi="맑은 고딕" w:hint="eastAsia"/>
-                <w:b/>
-                <w:bCs/>
-                <w:highlight w:val="yellow"/>
-              </w:rPr>
-              <w:t xml:space="preserve">선정 </w:t>
-            </w:r>
-            <w:r>
-              <w:rPr>
-                <w:rFonts w:ascii="맑은 고딕" w:eastAsia="맑은 고딕" w:hAnsi="맑은 고딕" w:hint="eastAsia"/>
-                <w:b/>
-                <w:bCs/>
-                <w:highlight w:val="yellow"/>
-              </w:rPr>
-              <w:t>심사</w:t>
+              </w:rPr>
+              <w:t>{과업내용}</w:t>
             </w:r>
           </w:p>
         </w:tc>
@@ -1825,7 +1732,6 @@
                 <w:rFonts w:ascii="맑은 고딕" w:eastAsia="맑은 고딕" w:hAnsi="맑은 고딕"/>
                 <w:b/>
                 <w:bCs/>
-                <w:highlight w:val="yellow"/>
               </w:rPr>
             </w:pPr>
             <w:r>
@@ -1834,27 +1740,15 @@
                 <w:b/>
                 <w:bCs/>
                 <w:color w:val="000000" w:themeColor="text1"/>
-                <w:highlight w:val="yellow"/>
-              </w:rPr>
-              <w:t>0</w:t>
+              </w:rPr>
+              <w:t>{지급금액}</w:t>
             </w:r>
             <w:r>
               <w:rPr>
-                <w:rFonts w:ascii="맑은 고딕" w:eastAsia="맑은 고딕" w:hAnsi="맑은 고딕"/>
+                <w:rFonts w:ascii="맑은 고딕" w:eastAsia="맑은 고딕" w:hAnsi="맑은 고딕" w:hint="eastAsia"/>
                 <w:b/>
                 <w:bCs/>
                 <w:color w:val="000000" w:themeColor="text1"/>
-                <w:highlight w:val="yellow"/>
-              </w:rPr>
-              <w:t>00,000</w:t>
-            </w:r>
-            <w:r>
-              <w:rPr>
-                <w:rFonts w:ascii="맑은 고딕" w:eastAsia="맑은 고딕" w:hAnsi="맑은 고딕" w:hint="eastAsia"/>
-                <w:b/>
-                <w:bCs/>
-                <w:color w:val="000000" w:themeColor="text1"/>
-                <w:highlight w:val="yellow"/>
               </w:rPr>
               <w:t>원</w:t>
             </w:r>
@@ -1905,11 +1799,20 @@
               <w:spacing w:line="276" w:lineRule="auto"/>
               <w:contextualSpacing/>
               <w:rPr>
-                <w:rFonts w:ascii="맑은 고딕" w:eastAsia="맑은 고딕" w:hAnsi="맑은 고딕"/>
+                <w:rFonts w:ascii="맑은 고딕" w:eastAsia="맑은 고딕" w:hAnsi="맑은 고딕" w:hint="eastAsia"/>
                 <w:b/>
                 <w:bCs/>
               </w:rPr>
             </w:pPr>
+            <w:r>
+              <w:rPr>
+                <w:rFonts w:ascii="맑은 고딕" w:eastAsia="맑은 고딕" w:hAnsi="맑은 고딕" w:hint="eastAsia"/>
+                <w:b/>
+                <w:bCs/>
+                <w:color w:val="000000" w:themeColor="text1"/>
+              </w:rPr>
+              <w:t>{</w:t>
+            </w:r>
             <w:proofErr w:type="spellStart"/>
             <w:r>
               <w:rPr>
@@ -1917,84 +1820,18 @@
                 <w:b/>
                 <w:bCs/>
                 <w:color w:val="000000" w:themeColor="text1"/>
-                <w:highlight w:val="yellow"/>
-              </w:rPr>
-              <w:t>ㅇㅇㅇㅇㅇ</w:t>
+              </w:rPr>
+              <w:t>은행명</w:t>
             </w:r>
             <w:proofErr w:type="spellEnd"/>
-          </w:p>
-        </w:tc>
-      </w:tr>
-      <w:tr>
-        <w:trPr>
-          <w:trHeight w:val="397"/>
-        </w:trPr>
-        <w:tc>
-          <w:tcPr>
-            <w:tcW w:w="1803" w:type="dxa"/>
-            <w:shd w:val="clear" w:color="auto" w:fill="F2F2F2" w:themeFill="background1" w:themeFillShade="F2"/>
-            <w:vAlign w:val="center"/>
-          </w:tcPr>
-          <w:p>
-            <w:pPr>
-              <w:wordWrap/>
-              <w:spacing w:line="276" w:lineRule="auto"/>
-              <w:contextualSpacing/>
-              <w:jc w:val="center"/>
-              <w:rPr>
-                <w:rFonts w:ascii="맑은 고딕" w:eastAsia="맑은 고딕" w:hAnsi="맑은 고딕"/>
-                <w:b/>
-                <w:bCs/>
-              </w:rPr>
-            </w:pPr>
             <w:r>
               <w:rPr>
                 <w:rFonts w:ascii="맑은 고딕" w:eastAsia="맑은 고딕" w:hAnsi="맑은 고딕" w:hint="eastAsia"/>
                 <w:b/>
                 <w:bCs/>
-              </w:rPr>
-              <w:t>계좌번호</w:t>
-            </w:r>
-          </w:p>
-        </w:tc>
-        <w:tc>
-          <w:tcPr>
-            <w:tcW w:w="7213" w:type="dxa"/>
-            <w:shd w:val="clear" w:color="auto" w:fill="auto"/>
-            <w:vAlign w:val="center"/>
-          </w:tcPr>
-          <w:p>
-            <w:pPr>
-              <w:wordWrap/>
-              <w:spacing w:line="276" w:lineRule="auto"/>
-              <w:contextualSpacing/>
-              <w:rPr>
-                <w:rFonts w:ascii="맑은 고딕" w:eastAsia="맑은 고딕" w:hAnsi="맑은 고딕"/>
-                <w:b/>
-                <w:bCs/>
                 <w:color w:val="000000" w:themeColor="text1"/>
-                <w:highlight w:val="yellow"/>
-              </w:rPr>
-            </w:pPr>
-            <w:r>
-              <w:rPr>
-                <w:rFonts w:ascii="맑은 고딕" w:eastAsia="맑은 고딕" w:hAnsi="맑은 고딕" w:hint="eastAsia"/>
-                <w:b/>
-                <w:bCs/>
-                <w:color w:val="000000" w:themeColor="text1"/>
-                <w:highlight w:val="yellow"/>
-              </w:rPr>
-              <w:t>0</w:t>
-            </w:r>
-            <w:r>
-              <w:rPr>
-                <w:rFonts w:ascii="맑은 고딕" w:eastAsia="맑은 고딕" w:hAnsi="맑은 고딕"/>
-                <w:b/>
-                <w:bCs/>
-                <w:color w:val="000000" w:themeColor="text1"/>
-                <w:highlight w:val="yellow"/>
-              </w:rPr>
-              <w:t>00-0000-0000-00</w:t>
+              </w:rPr>
+              <w:t>}</w:t>
             </w:r>
           </w:p>
         </w:tc>
@@ -2027,6 +1864,68 @@
                 <w:b/>
                 <w:bCs/>
               </w:rPr>
+              <w:t>계좌번호</w:t>
+            </w:r>
+          </w:p>
+        </w:tc>
+        <w:tc>
+          <w:tcPr>
+            <w:tcW w:w="7213" w:type="dxa"/>
+            <w:shd w:val="clear" w:color="auto" w:fill="auto"/>
+            <w:vAlign w:val="center"/>
+          </w:tcPr>
+          <w:p>
+            <w:pPr>
+              <w:wordWrap/>
+              <w:spacing w:line="276" w:lineRule="auto"/>
+              <w:contextualSpacing/>
+              <w:rPr>
+                <w:rFonts w:ascii="맑은 고딕" w:eastAsia="맑은 고딕" w:hAnsi="맑은 고딕" w:hint="eastAsia"/>
+                <w:b/>
+                <w:bCs/>
+                <w:color w:val="000000" w:themeColor="text1"/>
+              </w:rPr>
+            </w:pPr>
+            <w:r>
+              <w:rPr>
+                <w:rFonts w:ascii="맑은 고딕" w:eastAsia="맑은 고딕" w:hAnsi="맑은 고딕" w:hint="eastAsia"/>
+                <w:b/>
+                <w:bCs/>
+                <w:color w:val="000000" w:themeColor="text1"/>
+              </w:rPr>
+              <w:t>{계좌번호}</w:t>
+            </w:r>
+          </w:p>
+        </w:tc>
+      </w:tr>
+      <w:tr>
+        <w:trPr>
+          <w:trHeight w:val="397"/>
+        </w:trPr>
+        <w:tc>
+          <w:tcPr>
+            <w:tcW w:w="1803" w:type="dxa"/>
+            <w:shd w:val="clear" w:color="auto" w:fill="F2F2F2" w:themeFill="background1" w:themeFillShade="F2"/>
+            <w:vAlign w:val="center"/>
+          </w:tcPr>
+          <w:p>
+            <w:pPr>
+              <w:wordWrap/>
+              <w:spacing w:line="276" w:lineRule="auto"/>
+              <w:contextualSpacing/>
+              <w:jc w:val="center"/>
+              <w:rPr>
+                <w:rFonts w:ascii="맑은 고딕" w:eastAsia="맑은 고딕" w:hAnsi="맑은 고딕"/>
+                <w:b/>
+                <w:bCs/>
+              </w:rPr>
+            </w:pPr>
+            <w:r>
+              <w:rPr>
+                <w:rFonts w:ascii="맑은 고딕" w:eastAsia="맑은 고딕" w:hAnsi="맑은 고딕" w:hint="eastAsia"/>
+                <w:b/>
+                <w:bCs/>
+              </w:rPr>
               <w:t>예금주</w:t>
             </w:r>
           </w:p>
@@ -2043,10 +1942,9 @@
               <w:spacing w:line="276" w:lineRule="auto"/>
               <w:contextualSpacing/>
               <w:rPr>
-                <w:rFonts w:ascii="맑은 고딕" w:eastAsia="맑은 고딕" w:hAnsi="맑은 고딕"/>
-                <w:b/>
-                <w:bCs/>
-                <w:highlight w:val="yellow"/>
+                <w:rFonts w:ascii="맑은 고딕" w:eastAsia="맑은 고딕" w:hAnsi="맑은 고딕" w:hint="eastAsia"/>
+                <w:b/>
+                <w:bCs/>
               </w:rPr>
             </w:pPr>
             <w:r>
@@ -2054,9 +1952,8 @@
                 <w:rFonts w:ascii="맑은 고딕" w:eastAsia="맑은 고딕" w:hAnsi="맑은 고딕" w:hint="eastAsia"/>
                 <w:b/>
                 <w:bCs/>
-                <w:highlight w:val="yellow"/>
-              </w:rPr>
-              <w:t>홍길동</w:t>
+              </w:rPr>
+              <w:t>{예금주}</w:t>
             </w:r>
           </w:p>
         </w:tc>
@@ -2064,8 +1961,14 @@
     </w:tbl>
     <w:p>
       <w:pPr>
+        <w:pStyle w:val="a4"/>
+        <w:numPr>
+          <w:ilvl w:val="0"/>
+          <w:numId w:val="32"/>
+        </w:numPr>
         <w:wordWrap/>
         <w:spacing w:line="276" w:lineRule="auto"/>
+        <w:ind w:leftChars="0"/>
         <w:contextualSpacing/>
         <w:rPr>
           <w:rFonts w:ascii="맑은 고딕" w:eastAsia="맑은 고딕" w:hAnsi="맑은 고딕"/>
@@ -2075,20 +1978,19 @@
         <w:rPr>
           <w:rFonts w:ascii="맑은 고딕" w:eastAsia="맑은 고딕" w:hAnsi="맑은 고딕" w:hint="eastAsia"/>
         </w:rPr>
-        <w:t>②</w:t>
-      </w:r>
-      <w:r>
-        <w:rPr>
-          <w:rFonts w:ascii="맑은 고딕" w:eastAsia="맑은 고딕" w:hAnsi="맑은 고딕" w:hint="eastAsia"/>
-        </w:rPr>
         <w:t xml:space="preserve">상기 지급금액에서 소득공제액 </w:t>
       </w:r>
       <w:r>
         <w:rPr>
           <w:rFonts w:ascii="맑은 고딕" w:eastAsia="맑은 고딕" w:hAnsi="맑은 고딕" w:hint="eastAsia"/>
-          <w:highlight w:val="yellow"/>
-        </w:rPr>
-        <w:t>00</w:t>
+        </w:rPr>
+        <w:t>{</w:t>
+      </w:r>
+      <w:r>
+        <w:rPr>
+          <w:rFonts w:ascii="맑은 고딕" w:eastAsia="맑은 고딕" w:hAnsi="맑은 고딕" w:hint="eastAsia"/>
+        </w:rPr>
+        <w:t>소득공제액}</w:t>
       </w:r>
       <w:r>
         <w:rPr>
@@ -2438,7 +2340,14 @@
         <w:rPr>
           <w:rFonts w:ascii="맑은 고딕" w:eastAsia="맑은 고딕" w:hAnsi="맑은 고딕" w:hint="eastAsia"/>
         </w:rPr>
-        <w:t>의 요청사항에 대하여 본 과업에 지장을 초래하지 않는 범위 내에서 최대한 지원,</w:t>
+        <w:t xml:space="preserve">의 요청사항에 대하여 본 과업에 지장을 </w:t>
+      </w:r>
+      <w:r>
+        <w:rPr>
+          <w:rFonts w:ascii="맑은 고딕" w:eastAsia="맑은 고딕" w:hAnsi="맑은 고딕" w:hint="eastAsia"/>
+        </w:rPr>
+        <w:lastRenderedPageBreak/>
+        <w:t>초래하지 않는 범위 내에서 최대한 지원,</w:t>
       </w:r>
       <w:r>
         <w:rPr>
@@ -2466,7 +2375,6 @@
         <w:rPr>
           <w:rFonts w:ascii="맑은 고딕" w:eastAsia="맑은 고딕" w:hAnsi="맑은 고딕" w:hint="eastAsia"/>
         </w:rPr>
-        <w:lastRenderedPageBreak/>
         <w:t xml:space="preserve">④ </w:t>
       </w:r>
       <w:r>
@@ -3281,7 +3189,7 @@
         <w:contextualSpacing/>
         <w:jc w:val="center"/>
         <w:rPr>
-          <w:rFonts w:ascii="맑은 고딕" w:eastAsia="맑은 고딕" w:hAnsi="맑은 고딕"/>
+          <w:rFonts w:ascii="맑은 고딕" w:eastAsia="맑은 고딕" w:hAnsi="맑은 고딕" w:hint="eastAsia"/>
           <w:b/>
           <w:bCs/>
           <w:sz w:val="22"/>
@@ -3290,69 +3198,13 @@
       </w:pPr>
       <w:r>
         <w:rPr>
-          <w:rFonts w:ascii="맑은 고딕" w:eastAsia="맑은 고딕" w:hAnsi="맑은 고딕"/>
+          <w:rFonts w:ascii="맑은 고딕" w:eastAsia="맑은 고딕" w:hAnsi="맑은 고딕" w:hint="eastAsia"/>
           <w:b/>
           <w:bCs/>
           <w:sz w:val="22"/>
           <w:szCs w:val="24"/>
-          <w:highlight w:val="yellow"/>
-        </w:rPr>
-        <w:t>202</w:t>
-      </w:r>
-      <w:r>
-        <w:rPr>
-          <w:rFonts w:ascii="맑은 고딕" w:eastAsia="맑은 고딕" w:hAnsi="맑은 고딕"/>
-          <w:b/>
-          <w:bCs/>
-          <w:sz w:val="22"/>
-          <w:szCs w:val="24"/>
-          <w:highlight w:val="yellow"/>
-        </w:rPr>
-        <w:t>#</w:t>
-      </w:r>
-      <w:r>
-        <w:rPr>
-          <w:rFonts w:ascii="맑은 고딕" w:eastAsia="맑은 고딕" w:hAnsi="맑은 고딕"/>
-          <w:b/>
-          <w:bCs/>
-          <w:sz w:val="22"/>
-          <w:szCs w:val="24"/>
-          <w:highlight w:val="yellow"/>
-        </w:rPr>
-        <w:t xml:space="preserve">. </w:t>
-      </w:r>
-      <w:r>
-        <w:rPr>
-          <w:rFonts w:ascii="맑은 고딕" w:eastAsia="맑은 고딕" w:hAnsi="맑은 고딕"/>
-          <w:b/>
-          <w:bCs/>
-          <w:sz w:val="22"/>
-          <w:szCs w:val="24"/>
-          <w:highlight w:val="yellow"/>
-        </w:rPr>
-        <w:t>##</w:t>
-      </w:r>
-      <w:r>
-        <w:rPr>
-          <w:rFonts w:ascii="맑은 고딕" w:eastAsia="맑은 고딕" w:hAnsi="맑은 고딕"/>
-          <w:b/>
-          <w:bCs/>
-          <w:sz w:val="22"/>
-          <w:szCs w:val="24"/>
-          <w:highlight w:val="yellow"/>
-        </w:rPr>
-        <w:t>. ##</w:t>
-      </w:r>
-      <w:r>
-        <w:rPr>
-          <w:rFonts w:ascii="맑은 고딕" w:eastAsia="맑은 고딕" w:hAnsi="맑은 고딕"/>
-          <w:b/>
-          <w:bCs/>
-          <w:sz w:val="22"/>
-          <w:szCs w:val="24"/>
-          <w:highlight w:val="yellow"/>
-        </w:rPr>
-        <w:t>.</w:t>
+        </w:rPr>
+        <w:t>{오늘날짜}</w:t>
       </w:r>
     </w:p>
     <w:p>
@@ -3554,7 +3406,7 @@
               <w:contextualSpacing/>
               <w:jc w:val="left"/>
               <w:rPr>
-                <w:rFonts w:ascii="맑은 고딕" w:eastAsia="맑은 고딕" w:hAnsi="맑은 고딕"/>
+                <w:rFonts w:ascii="맑은 고딕" w:eastAsia="맑은 고딕" w:hAnsi="맑은 고딕" w:hint="eastAsia"/>
                 <w:sz w:val="22"/>
               </w:rPr>
             </w:pPr>
@@ -3562,9 +3414,8 @@
               <w:rPr>
                 <w:rFonts w:ascii="맑은 고딕" w:eastAsia="맑은 고딕" w:hAnsi="맑은 고딕" w:hint="eastAsia"/>
                 <w:sz w:val="22"/>
-                <w:highlight w:val="yellow"/>
-              </w:rPr>
-              <w:t>상세주소 기입</w:t>
+              </w:rPr>
+              <w:t>{주소}</w:t>
             </w:r>
           </w:p>
           <w:p>
@@ -3695,9 +3546,8 @@
                 <w:b/>
                 <w:bCs/>
                 <w:sz w:val="22"/>
-                <w:highlight w:val="yellow"/>
-              </w:rPr>
-              <w:t>홍 길 동</w:t>
+              </w:rPr>
+              <w:t>{이름}</w:t>
             </w:r>
             <w:r>
               <w:rPr>
@@ -6295,6 +6145,95 @@
     </w:lvl>
   </w:abstractNum>
   <w:abstractNum w:abstractNumId="27" w15:restartNumberingAfterBreak="0">
+    <w:nsid w:val="62D96F40"/>
+    <w:multiLevelType w:val="hybridMultilevel"/>
+    <w:tmpl w:val="715EC358"/>
+    <w:lvl w:ilvl="0" w:tplc="2E6E7C84">
+      <w:start w:val="1"/>
+      <w:numFmt w:val="decimalEnclosedCircle"/>
+      <w:lvlText w:val="%1"/>
+      <w:lvlJc w:val="left"/>
+      <w:pPr>
+        <w:ind w:left="800" w:hanging="360"/>
+      </w:pPr>
+      <w:rPr>
+        <w:rFonts w:hint="default"/>
+      </w:rPr>
+    </w:lvl>
+    <w:lvl w:ilvl="1" w:tplc="04090019" w:tentative="1">
+      <w:start w:val="1"/>
+      <w:numFmt w:val="upperLetter"/>
+      <w:lvlText w:val="%2."/>
+      <w:lvlJc w:val="left"/>
+      <w:pPr>
+        <w:ind w:left="1320" w:hanging="440"/>
+      </w:pPr>
+    </w:lvl>
+    <w:lvl w:ilvl="2" w:tplc="0409001B" w:tentative="1">
+      <w:start w:val="1"/>
+      <w:numFmt w:val="lowerRoman"/>
+      <w:lvlText w:val="%3."/>
+      <w:lvlJc w:val="right"/>
+      <w:pPr>
+        <w:ind w:left="1760" w:hanging="440"/>
+      </w:pPr>
+    </w:lvl>
+    <w:lvl w:ilvl="3" w:tplc="0409000F" w:tentative="1">
+      <w:start w:val="1"/>
+      <w:numFmt w:val="decimal"/>
+      <w:lvlText w:val="%4."/>
+      <w:lvlJc w:val="left"/>
+      <w:pPr>
+        <w:ind w:left="2200" w:hanging="440"/>
+      </w:pPr>
+    </w:lvl>
+    <w:lvl w:ilvl="4" w:tplc="04090019" w:tentative="1">
+      <w:start w:val="1"/>
+      <w:numFmt w:val="upperLetter"/>
+      <w:lvlText w:val="%5."/>
+      <w:lvlJc w:val="left"/>
+      <w:pPr>
+        <w:ind w:left="2640" w:hanging="440"/>
+      </w:pPr>
+    </w:lvl>
+    <w:lvl w:ilvl="5" w:tplc="0409001B" w:tentative="1">
+      <w:start w:val="1"/>
+      <w:numFmt w:val="lowerRoman"/>
+      <w:lvlText w:val="%6."/>
+      <w:lvlJc w:val="right"/>
+      <w:pPr>
+        <w:ind w:left="3080" w:hanging="440"/>
+      </w:pPr>
+    </w:lvl>
+    <w:lvl w:ilvl="6" w:tplc="0409000F" w:tentative="1">
+      <w:start w:val="1"/>
+      <w:numFmt w:val="decimal"/>
+      <w:lvlText w:val="%7."/>
+      <w:lvlJc w:val="left"/>
+      <w:pPr>
+        <w:ind w:left="3520" w:hanging="440"/>
+      </w:pPr>
+    </w:lvl>
+    <w:lvl w:ilvl="7" w:tplc="04090019" w:tentative="1">
+      <w:start w:val="1"/>
+      <w:numFmt w:val="upperLetter"/>
+      <w:lvlText w:val="%8."/>
+      <w:lvlJc w:val="left"/>
+      <w:pPr>
+        <w:ind w:left="3960" w:hanging="440"/>
+      </w:pPr>
+    </w:lvl>
+    <w:lvl w:ilvl="8" w:tplc="0409001B" w:tentative="1">
+      <w:start w:val="1"/>
+      <w:numFmt w:val="lowerRoman"/>
+      <w:lvlText w:val="%9."/>
+      <w:lvlJc w:val="right"/>
+      <w:pPr>
+        <w:ind w:left="4400" w:hanging="440"/>
+      </w:pPr>
+    </w:lvl>
+  </w:abstractNum>
+  <w:abstractNum w:abstractNumId="28" w15:restartNumberingAfterBreak="0">
     <w:nsid w:val="6AF90F88"/>
     <w:multiLevelType w:val="hybridMultilevel"/>
     <w:tmpl w:val="8D3A8F96"/>
@@ -6383,7 +6322,7 @@
       </w:pPr>
     </w:lvl>
   </w:abstractNum>
-  <w:abstractNum w:abstractNumId="28" w15:restartNumberingAfterBreak="0">
+  <w:abstractNum w:abstractNumId="29" w15:restartNumberingAfterBreak="0">
     <w:nsid w:val="6FEC70DC"/>
     <w:multiLevelType w:val="hybridMultilevel"/>
     <w:tmpl w:val="8AF68880"/>
@@ -6474,7 +6413,7 @@
       </w:pPr>
     </w:lvl>
   </w:abstractNum>
-  <w:abstractNum w:abstractNumId="29" w15:restartNumberingAfterBreak="0">
+  <w:abstractNum w:abstractNumId="30" w15:restartNumberingAfterBreak="0">
     <w:nsid w:val="715F2A2B"/>
     <w:multiLevelType w:val="hybridMultilevel"/>
     <w:tmpl w:val="AC386D00"/>
@@ -6563,7 +6502,7 @@
       </w:pPr>
     </w:lvl>
   </w:abstractNum>
-  <w:abstractNum w:abstractNumId="30" w15:restartNumberingAfterBreak="0">
+  <w:abstractNum w:abstractNumId="31" w15:restartNumberingAfterBreak="0">
     <w:nsid w:val="74AD63B8"/>
     <w:multiLevelType w:val="hybridMultilevel"/>
     <w:tmpl w:val="D43469EC"/>
@@ -6709,10 +6648,10 @@
     <w:abstractNumId w:val="13"/>
   </w:num>
   <w:num w:numId="19" w16cid:durableId="1846742474">
-    <w:abstractNumId w:val="27"/>
+    <w:abstractNumId w:val="28"/>
   </w:num>
   <w:num w:numId="20" w16cid:durableId="1052389159">
-    <w:abstractNumId w:val="29"/>
+    <w:abstractNumId w:val="30"/>
   </w:num>
   <w:num w:numId="21" w16cid:durableId="1198002496">
     <w:abstractNumId w:val="7"/>
@@ -6730,7 +6669,7 @@
     <w:abstractNumId w:val="17"/>
   </w:num>
   <w:num w:numId="26" w16cid:durableId="238289685">
-    <w:abstractNumId w:val="30"/>
+    <w:abstractNumId w:val="31"/>
   </w:num>
   <w:num w:numId="27" w16cid:durableId="690110968">
     <w:abstractNumId w:val="2"/>
@@ -6739,13 +6678,16 @@
     <w:abstractNumId w:val="0"/>
   </w:num>
   <w:num w:numId="29" w16cid:durableId="1082482541">
-    <w:abstractNumId w:val="28"/>
+    <w:abstractNumId w:val="29"/>
   </w:num>
   <w:num w:numId="30" w16cid:durableId="702023797">
     <w:abstractNumId w:val="1"/>
   </w:num>
   <w:num w:numId="31" w16cid:durableId="1695619294">
     <w:abstractNumId w:val="21"/>
+  </w:num>
+  <w:num w:numId="32" w16cid:durableId="427195210">
+    <w:abstractNumId w:val="27"/>
   </w:num>
 </w:numbering>
 </file>
